--- a/yudao-server/src/main/resources/tool/JS014/output.docx
+++ b/yudao-server/src/main/resources/tool/JS014/output.docx
@@ -49,7 +49,7 @@
           <w:sz w:val="24"/>
           <w:u w:val="single"/>
         </w:rPr>
-        <w:t>测试软件</w:t>
+        <w:t>111</w:t>
       </w:r>
       <w:r>
         <w:rPr>
@@ -96,7 +96,7 @@
           <w:sz w:val="24"/>
           <w:u w:val="single"/>
         </w:rPr>
-        <w:t>1.0.0</w:t>
+        <w:t>222</w:t>
       </w:r>
       <w:r>
         <w:rPr>
@@ -139,7 +139,7 @@
           <w:sz w:val="24"/>
           <w:u w:val="single"/>
         </w:rPr>
-        <w:t>公司1</w:t>
+        <w:t>333</w:t>
       </w:r>
       <w:r>
         <w:rPr>
@@ -174,7 +174,7 @@
           <w:sz w:val="24"/>
           <w:u w:val="single"/>
         </w:rPr>
-        <w:t>张三</w:t>
+        <w:t>ceshibu2</w:t>
       </w:r>
       <w:r>
         <w:rPr>
@@ -208,7 +208,7 @@
           <w:sz w:val="24"/>
           <w:u w:val="single"/>
         </w:rPr>
-        <w:t>2022-05-30</w:t>
+        <w:t>2022-06-09</w:t>
       </w:r>
       <w:r>
         <w:rPr>
@@ -5138,7 +5138,7 @@
         <w:t>检查人：</w:t>
       </w:r>
       <w:r>
-        <w:t>张三</w:t>
+        <w:t>ceshibu2</w:t>
       </w:r>
     </w:p>
     <w:sectPr>

--- a/yudao-server/src/main/resources/tool/JS014/output.docx
+++ b/yudao-server/src/main/resources/tool/JS014/output.docx
@@ -49,7 +49,7 @@
           <w:sz w:val="24"/>
           <w:u w:val="single"/>
         </w:rPr>
-        <w:t>111</w:t>
+        <w:t>vscode</w:t>
       </w:r>
       <w:r>
         <w:rPr>
@@ -96,7 +96,7 @@
           <w:sz w:val="24"/>
           <w:u w:val="single"/>
         </w:rPr>
-        <w:t>222</w:t>
+        <w:t>3.5</w:t>
       </w:r>
       <w:r>
         <w:rPr>
@@ -139,7 +139,7 @@
           <w:sz w:val="24"/>
           <w:u w:val="single"/>
         </w:rPr>
-        <w:t>333</w:t>
+        <w:t>微软</w:t>
       </w:r>
       <w:r>
         <w:rPr>
@@ -174,7 +174,7 @@
           <w:sz w:val="24"/>
           <w:u w:val="single"/>
         </w:rPr>
-        <w:t>ceshibu2</w:t>
+        <w:t>测试部员工2</w:t>
       </w:r>
       <w:r>
         <w:rPr>
@@ -208,7 +208,7 @@
           <w:sz w:val="24"/>
           <w:u w:val="single"/>
         </w:rPr>
-        <w:t>2022-06-09</w:t>
+        <w:t>2022-06-30</w:t>
       </w:r>
       <w:r>
         <w:rPr>
@@ -498,7 +498,7 @@
                 <w:position w:val="0"/>
                 <w:szCs w:val="24"/>
               </w:rPr>
-              <w:t/>
+              <w:t>正确</w:t>
             </w:r>
           </w:p>
         </w:tc>
@@ -524,7 +524,7 @@
                 <w:position w:val="0"/>
                 <w:szCs w:val="24"/>
               </w:rPr>
-              <w:t/>
+              <w:t>没有问题，下同</w:t>
             </w:r>
           </w:p>
         </w:tc>
@@ -657,7 +657,7 @@
                 <w:position w:val="0"/>
                 <w:szCs w:val="24"/>
               </w:rPr>
-              <w:t/>
+              <w:t>正确</w:t>
             </w:r>
           </w:p>
         </w:tc>
@@ -781,7 +781,7 @@
                 <w:position w:val="0"/>
                 <w:szCs w:val="24"/>
               </w:rPr>
-              <w:t/>
+              <w:t>正确</w:t>
             </w:r>
           </w:p>
         </w:tc>
@@ -905,7 +905,7 @@
                 <w:position w:val="0"/>
                 <w:szCs w:val="24"/>
               </w:rPr>
-              <w:t/>
+              <w:t>正确</w:t>
             </w:r>
           </w:p>
         </w:tc>
@@ -1046,7 +1046,7 @@
                 <w:position w:val="0"/>
                 <w:szCs w:val="24"/>
               </w:rPr>
-              <w:t/>
+              <w:t>正确</w:t>
             </w:r>
           </w:p>
         </w:tc>
@@ -1170,7 +1170,7 @@
                 <w:position w:val="0"/>
                 <w:szCs w:val="24"/>
               </w:rPr>
-              <w:t/>
+              <w:t>正确</w:t>
             </w:r>
           </w:p>
         </w:tc>
@@ -1294,7 +1294,7 @@
                 <w:position w:val="0"/>
                 <w:szCs w:val="24"/>
               </w:rPr>
-              <w:t/>
+              <w:t>正确</w:t>
             </w:r>
           </w:p>
         </w:tc>
@@ -1450,7 +1450,7 @@
                 <w:position w:val="0"/>
                 <w:szCs w:val="24"/>
               </w:rPr>
-              <w:t/>
+              <w:t>正确</w:t>
             </w:r>
           </w:p>
         </w:tc>
@@ -1606,7 +1606,7 @@
                 <w:position w:val="0"/>
                 <w:szCs w:val="24"/>
               </w:rPr>
-              <w:t/>
+              <w:t>正确</w:t>
             </w:r>
           </w:p>
         </w:tc>
@@ -1762,7 +1762,7 @@
                 <w:position w:val="0"/>
                 <w:szCs w:val="24"/>
               </w:rPr>
-              <w:t/>
+              <w:t>正确</w:t>
             </w:r>
           </w:p>
         </w:tc>
@@ -1918,7 +1918,7 @@
                 <w:position w:val="0"/>
                 <w:szCs w:val="24"/>
               </w:rPr>
-              <w:t/>
+              <w:t>正确</w:t>
             </w:r>
           </w:p>
         </w:tc>
@@ -2074,7 +2074,7 @@
                 <w:position w:val="0"/>
                 <w:szCs w:val="24"/>
               </w:rPr>
-              <w:t/>
+              <w:t>正确</w:t>
             </w:r>
           </w:p>
         </w:tc>
@@ -2230,7 +2230,7 @@
                 <w:position w:val="0"/>
                 <w:szCs w:val="24"/>
               </w:rPr>
-              <w:t/>
+              <w:t>正确</w:t>
             </w:r>
           </w:p>
         </w:tc>
@@ -2387,7 +2387,7 @@
                 <w:position w:val="0"/>
                 <w:szCs w:val="24"/>
               </w:rPr>
-              <w:t/>
+              <w:t>正确</w:t>
             </w:r>
           </w:p>
         </w:tc>
@@ -2563,7 +2563,7 @@
                 <w:position w:val="0"/>
                 <w:szCs w:val="24"/>
               </w:rPr>
-              <w:t/>
+              <w:t>通过</w:t>
             </w:r>
           </w:p>
         </w:tc>
@@ -2590,7 +2590,7 @@
                 <w:position w:val="0"/>
                 <w:szCs w:val="24"/>
               </w:rPr>
-              <w:t/>
+              <w:t>没有问题，下同</w:t>
             </w:r>
           </w:p>
         </w:tc>
@@ -2687,7 +2687,7 @@
                 <w:position w:val="0"/>
                 <w:szCs w:val="24"/>
               </w:rPr>
-              <w:t/>
+              <w:t>通过</w:t>
             </w:r>
           </w:p>
         </w:tc>
@@ -2811,7 +2811,7 @@
                 <w:position w:val="0"/>
                 <w:szCs w:val="24"/>
               </w:rPr>
-              <w:t/>
+              <w:t>通过</w:t>
             </w:r>
           </w:p>
         </w:tc>
@@ -2935,7 +2935,7 @@
                 <w:position w:val="0"/>
                 <w:szCs w:val="24"/>
               </w:rPr>
-              <w:t/>
+              <w:t>通过</w:t>
             </w:r>
           </w:p>
         </w:tc>
@@ -3059,7 +3059,7 @@
                 <w:position w:val="0"/>
                 <w:szCs w:val="24"/>
               </w:rPr>
-              <w:t/>
+              <w:t>通过</w:t>
             </w:r>
           </w:p>
         </w:tc>
@@ -3183,7 +3183,7 @@
                 <w:position w:val="0"/>
                 <w:szCs w:val="24"/>
               </w:rPr>
-              <w:t/>
+              <w:t>通过</w:t>
             </w:r>
             <w:r>
               <w:rPr>
@@ -3315,7 +3315,7 @@
                 <w:position w:val="0"/>
                 <w:szCs w:val="24"/>
               </w:rPr>
-              <w:t/>
+              <w:t>通过</w:t>
             </w:r>
           </w:p>
         </w:tc>
@@ -3439,7 +3439,7 @@
                 <w:position w:val="0"/>
                 <w:szCs w:val="24"/>
               </w:rPr>
-              <w:t/>
+              <w:t>通过</w:t>
             </w:r>
           </w:p>
         </w:tc>
@@ -3563,7 +3563,7 @@
                 <w:position w:val="0"/>
                 <w:szCs w:val="24"/>
               </w:rPr>
-              <w:t/>
+              <w:t>通过</w:t>
             </w:r>
           </w:p>
         </w:tc>
@@ -3687,7 +3687,7 @@
                 <w:position w:val="0"/>
                 <w:szCs w:val="24"/>
               </w:rPr>
-              <w:t/>
+              <w:t>通过</w:t>
             </w:r>
           </w:p>
         </w:tc>
@@ -3811,7 +3811,7 @@
                 <w:position w:val="0"/>
                 <w:szCs w:val="24"/>
               </w:rPr>
-              <w:t/>
+              <w:t>通过</w:t>
             </w:r>
           </w:p>
         </w:tc>
@@ -3987,7 +3987,7 @@
                 <w:position w:val="0"/>
                 <w:szCs w:val="24"/>
               </w:rPr>
-              <w:t/>
+              <w:t>通过</w:t>
             </w:r>
           </w:p>
         </w:tc>
@@ -4110,7 +4110,7 @@
                 <w:position w:val="0"/>
                 <w:szCs w:val="24"/>
               </w:rPr>
-              <w:t/>
+              <w:t>通过</w:t>
             </w:r>
           </w:p>
         </w:tc>
@@ -4273,7 +4273,7 @@
                 <w:position w:val="0"/>
                 <w:szCs w:val="24"/>
               </w:rPr>
-              <w:t/>
+              <w:t>通过</w:t>
             </w:r>
           </w:p>
         </w:tc>
@@ -4413,7 +4413,7 @@
                 <w:position w:val="0"/>
                 <w:szCs w:val="24"/>
               </w:rPr>
-              <w:t/>
+              <w:t>通过</w:t>
             </w:r>
           </w:p>
         </w:tc>
@@ -4536,7 +4536,7 @@
                 <w:position w:val="0"/>
                 <w:szCs w:val="24"/>
               </w:rPr>
-              <w:t/>
+              <w:t>通过</w:t>
             </w:r>
           </w:p>
         </w:tc>
@@ -4674,7 +4674,7 @@
                 <w:position w:val="0"/>
                 <w:szCs w:val="24"/>
               </w:rPr>
-              <w:t/>
+              <w:t>通过</w:t>
             </w:r>
           </w:p>
         </w:tc>
@@ -4814,7 +4814,7 @@
                 <w:position w:val="0"/>
                 <w:szCs w:val="24"/>
               </w:rPr>
-              <w:t/>
+              <w:t>通过</w:t>
             </w:r>
           </w:p>
         </w:tc>
@@ -4971,7 +4971,7 @@
                 <w:position w:val="0"/>
                 <w:szCs w:val="24"/>
               </w:rPr>
-              <w:t/>
+              <w:t>通过</w:t>
             </w:r>
           </w:p>
         </w:tc>
@@ -5094,7 +5094,7 @@
                 <w:position w:val="0"/>
                 <w:szCs w:val="24"/>
               </w:rPr>
-              <w:t/>
+              <w:t>通过</w:t>
             </w:r>
           </w:p>
         </w:tc>
@@ -5138,7 +5138,7 @@
         <w:t>检查人：</w:t>
       </w:r>
       <w:r>
-        <w:t>ceshibu2</w:t>
+        <w:t>李华</w:t>
       </w:r>
     </w:p>
     <w:sectPr>
